--- a/game_reviews/translations/100-fortunes (Version 2).docx
+++ b/game_reviews/translations/100-fortunes (Version 2).docx
@@ -8,18 +8,6 @@
       </w:pPr>
       <w:r>
         <w:t>Play 100 Fortunes Free Online Slot | See Our Review</w:t>
-      </w:r>
-    </w:p>
-    <w:p>
-      <w:r/>
-      <w:r>
-        <w:rPr>
-          <w:b/>
-        </w:rPr>
-        <w:t>Meta description</w:t>
-      </w:r>
-      <w:r>
-        <w:t>: Discover 100 Fortunes, an online slot game with expanding reels and Chinese aesthetics. Play now for free and read our expert review.</w:t>
       </w:r>
     </w:p>
     <w:p>
@@ -375,9 +363,18 @@
       <w:r/>
       <w:r>
         <w:rPr>
+          <w:b/>
+        </w:rPr>
+        <w:t>Play 100 Fortunes Free Online Slot | See Our Review</w:t>
+      </w:r>
+    </w:p>
+    <w:p>
+      <w:r/>
+      <w:r>
+        <w:rPr>
           <w:i/>
         </w:rPr>
-        <w:t>Prompt: Create a feature image for "100 Fortunes" in a cartoon style featuring a happy Maya warrior with glasses. The image should depict the warrior standing in front of the game grid with a big smile on his face, holding a golden yo-yo and surrounded by Chinese cultural elements such as red paper lanterns and Ming vases. The cartoon style should be colorful and eye-catching, with a clear focus on the Maya warrior's joyful expression. The image should convey the excitement and fun of playing this slot game while also highlighting the unique blend of Chinese and Maya cultures.</w:t>
+        <w:t>Discover 100 Fortunes, an online slot game with expanding reels and Chinese aesthetics. Play now for free and read our expert review.</w:t>
       </w:r>
     </w:p>
     <w:sectPr>

--- a/game_reviews/translations/100-fortunes (Version 2).docx
+++ b/game_reviews/translations/100-fortunes (Version 2).docx
@@ -8,6 +8,18 @@
       </w:pPr>
       <w:r>
         <w:t>Play 100 Fortunes Free Online Slot | See Our Review</w:t>
+      </w:r>
+    </w:p>
+    <w:p>
+      <w:r/>
+      <w:r>
+        <w:rPr>
+          <w:b/>
+        </w:rPr>
+        <w:t>Meta description</w:t>
+      </w:r>
+      <w:r>
+        <w:t>: Discover 100 Fortunes, an online slot game with expanding reels and Chinese aesthetics. Play now for free and read our expert review.</w:t>
       </w:r>
     </w:p>
     <w:p>
@@ -363,18 +375,9 @@
       <w:r/>
       <w:r>
         <w:rPr>
-          <w:b/>
-        </w:rPr>
-        <w:t>Play 100 Fortunes Free Online Slot | See Our Review</w:t>
-      </w:r>
-    </w:p>
-    <w:p>
-      <w:r/>
-      <w:r>
-        <w:rPr>
           <w:i/>
         </w:rPr>
-        <w:t>Discover 100 Fortunes, an online slot game with expanding reels and Chinese aesthetics. Play now for free and read our expert review.</w:t>
+        <w:t>Prompt: Create a feature image for "100 Fortunes" in a cartoon style featuring a happy Maya warrior with glasses. The image should depict the warrior standing in front of the game grid with a big smile on his face, holding a golden yo-yo and surrounded by Chinese cultural elements such as red paper lanterns and Ming vases. The cartoon style should be colorful and eye-catching, with a clear focus on the Maya warrior's joyful expression. The image should convey the excitement and fun of playing this slot game while also highlighting the unique blend of Chinese and Maya cultures.</w:t>
       </w:r>
     </w:p>
     <w:sectPr>
